--- a/Private/Submissions/AEJ-Macro/DisclosureStatement_ESC.docx
+++ b/Private/Submissions/AEJ-Macro/DisclosureStatement_ESC.docx
@@ -57,37 +57,7 @@
         <w:rPr>
           <w:lang w:val="en-US"/>
         </w:rPr>
-        <w:t>October</w:t>
-      </w:r>
-      <w:r>
-        <w:rPr>
-          <w:lang w:val="en-US"/>
-        </w:rPr>
-        <w:t xml:space="preserve"> </w:t>
-      </w:r>
-      <w:r>
-        <w:rPr>
-          <w:lang w:val="en-US"/>
-        </w:rPr>
-        <w:t>1</w:t>
-      </w:r>
-      <w:r>
-        <w:rPr>
-          <w:lang w:val="en-US"/>
-        </w:rPr>
-        <w:t>7</w:t>
-      </w:r>
-      <w:r>
-        <w:rPr>
-          <w:lang w:val="en-US"/>
-        </w:rPr>
-        <w:t>, 202</w:t>
-      </w:r>
-      <w:r>
-        <w:rPr>
-          <w:lang w:val="en-US"/>
-        </w:rPr>
-        <w:t>2</w:t>
+        <w:t>January 12, 2023</w:t>
       </w:r>
     </w:p>
     <w:p>
@@ -156,35 +126,7 @@
           <w:b/>
           <w:lang w:val="en-US"/>
         </w:rPr>
-        <w:t>Welfare and Spending E</w:t>
-      </w:r>
-      <w:r>
-        <w:rPr>
-          <w:b/>
-          <w:lang w:val="en-US"/>
-        </w:rPr>
-        <w:t>ff</w:t>
-      </w:r>
-      <w:r>
-        <w:rPr>
-          <w:b/>
-          <w:lang w:val="en-US"/>
-        </w:rPr>
-        <w:t>ects</w:t>
-      </w:r>
-      <w:r>
-        <w:rPr>
-          <w:b/>
-          <w:lang w:val="en-US"/>
-        </w:rPr>
-        <w:t xml:space="preserve"> </w:t>
-      </w:r>
-      <w:r>
-        <w:rPr>
-          <w:b/>
-          <w:lang w:val="en-US"/>
-        </w:rPr>
-        <w:t>of Consumption Stimulus Policies</w:t>
+        <w:t>A Parsimonious Model of Idiosyncratic Income</w:t>
       </w:r>
       <w:r>
         <w:rPr>
